--- a/Labs/Lab03/Lab03.docx
+++ b/Labs/Lab03/Lab03.docx
@@ -707,7 +707,15 @@
     </w:p>
     <w:p>
       <w:r>
-        <w:t>Руководитель – Якимович Клавдия Ольгердовна.</w:t>
+        <w:t xml:space="preserve">Руководитель – Якимович Клавдия </w:t>
+      </w:r>
+      <w:proofErr w:type="spellStart"/>
+      <w:r>
+        <w:t>Ольгердовна</w:t>
+      </w:r>
+      <w:proofErr w:type="spellEnd"/>
+      <w:r>
+        <w:t>.</w:t>
       </w:r>
     </w:p>
     <w:p>
@@ -1342,19 +1350,13 @@
         <w:t xml:space="preserve">комплект по тестированию функциональности </w:t>
       </w:r>
       <w:r>
-        <w:t xml:space="preserve">занесение информации о </w:t>
-      </w:r>
-      <w:r>
-        <w:t>пользователях</w:t>
+        <w:t>занесение информации о пользователях</w:t>
       </w:r>
       <w:r>
         <w:t>,</w:t>
       </w:r>
       <w:r>
-        <w:t xml:space="preserve"> менеджерах и администраторов в первую базу данных</w:t>
-      </w:r>
-      <w:r>
-        <w:t>»</w:t>
+        <w:t xml:space="preserve"> менеджерах и администраторов в первую базу данных»</w:t>
       </w:r>
     </w:p>
     <w:p>
@@ -1763,7 +1765,15 @@
                 <w:iCs/>
                 <w:szCs w:val="24"/>
               </w:rPr>
-              <w:t>Александр Сергеевич</w:t>
+              <w:t xml:space="preserve">Александр </w:t>
+            </w:r>
+            <w:r>
+              <w:rPr>
+                <w:bCs/>
+                <w:iCs/>
+                <w:szCs w:val="24"/>
+              </w:rPr>
+              <w:t>Олегович</w:t>
             </w:r>
           </w:p>
         </w:tc>
@@ -2154,7 +2164,7 @@
     </w:p>
     <w:p>
       <w:r>
-        <w:t>Для создания тейст</w:t>
+        <w:t>Для создания тест</w:t>
       </w:r>
       <w:r>
         <w:t xml:space="preserve">– </w:t>
